--- a/Day1/Day1.docx
+++ b/Day1/Day1.docx
@@ -24,6 +24,7 @@
     <w:p>
       <w:pPr>
         <w:numPr>
+          <w:ilvl w:val="0"/>
           <w:numId w:val="0"/>
         </w:numPr>
         <w:ind w:firstLine="420" w:firstLineChars="0"/>
@@ -43,6 +44,7 @@
     <w:p>
       <w:pPr>
         <w:numPr>
+          <w:ilvl w:val="0"/>
           <w:numId w:val="0"/>
         </w:numPr>
         <w:ind w:firstLine="420" w:firstLineChars="0"/>
@@ -62,6 +64,7 @@
     <w:p>
       <w:pPr>
         <w:numPr>
+          <w:ilvl w:val="0"/>
           <w:numId w:val="0"/>
         </w:numPr>
         <w:ind w:firstLine="420" w:firstLineChars="0"/>
@@ -113,6 +116,7 @@
     <w:p>
       <w:pPr>
         <w:numPr>
+          <w:ilvl w:val="0"/>
           <w:numId w:val="0"/>
         </w:numPr>
         <w:ind w:firstLine="420" w:firstLineChars="0"/>
@@ -132,6 +136,7 @@
     <w:p>
       <w:pPr>
         <w:numPr>
+          <w:ilvl w:val="0"/>
           <w:numId w:val="0"/>
         </w:numPr>
         <w:ind w:firstLine="420" w:firstLineChars="0"/>
@@ -183,18 +188,20 @@
     <w:p>
       <w:pPr>
         <w:numPr>
-          <w:numId w:val="0"/>
-        </w:numPr>
-        <w:ind w:firstLine="420" w:firstLineChars="0"/>
-        <w:rPr>
-          <w:rFonts w:hint="eastAsia"/>
-          <w:lang w:val="en-US" w:eastAsia="zh-CN"/>
-        </w:rPr>
-      </w:pPr>
-    </w:p>
-    <w:p>
-      <w:pPr>
-        <w:numPr>
+          <w:ilvl w:val="0"/>
+          <w:numId w:val="0"/>
+        </w:numPr>
+        <w:ind w:firstLine="420" w:firstLineChars="0"/>
+        <w:rPr>
+          <w:rFonts w:hint="eastAsia"/>
+          <w:lang w:val="en-US" w:eastAsia="zh-CN"/>
+        </w:rPr>
+      </w:pPr>
+    </w:p>
+    <w:p>
+      <w:pPr>
+        <w:numPr>
+          <w:ilvl w:val="0"/>
           <w:numId w:val="0"/>
         </w:numPr>
         <w:rPr>
@@ -213,6 +220,7 @@
     <w:p>
       <w:pPr>
         <w:numPr>
+          <w:ilvl w:val="0"/>
           <w:numId w:val="0"/>
         </w:numPr>
       </w:pPr>
@@ -263,6 +271,7 @@
     <w:p>
       <w:pPr>
         <w:numPr>
+          <w:ilvl w:val="0"/>
           <w:numId w:val="0"/>
         </w:numPr>
         <w:rPr>
@@ -281,6 +290,7 @@
     <w:p>
       <w:pPr>
         <w:numPr>
+          <w:ilvl w:val="0"/>
           <w:numId w:val="0"/>
         </w:numPr>
         <w:ind w:firstLine="420" w:firstLineChars="0"/>
@@ -332,6 +342,7 @@
     <w:p>
       <w:pPr>
         <w:numPr>
+          <w:ilvl w:val="0"/>
           <w:numId w:val="0"/>
         </w:numPr>
         <w:ind w:firstLine="420" w:firstLineChars="0"/>
@@ -383,6 +394,7 @@
     <w:p>
       <w:pPr>
         <w:numPr>
+          <w:ilvl w:val="0"/>
           <w:numId w:val="0"/>
         </w:numPr>
         <w:ind w:firstLine="420" w:firstLineChars="0"/>
@@ -434,6 +446,7 @@
     <w:p>
       <w:pPr>
         <w:numPr>
+          <w:ilvl w:val="0"/>
           <w:numId w:val="0"/>
         </w:numPr>
         <w:ind w:firstLine="420" w:firstLineChars="0"/>
@@ -453,6 +466,7 @@
     <w:p>
       <w:pPr>
         <w:numPr>
+          <w:ilvl w:val="0"/>
           <w:numId w:val="0"/>
         </w:numPr>
         <w:ind w:firstLine="420" w:firstLineChars="0"/>
@@ -504,6 +518,7 @@
     <w:p>
       <w:pPr>
         <w:numPr>
+          <w:ilvl w:val="0"/>
           <w:numId w:val="0"/>
         </w:numPr>
         <w:ind w:firstLine="420" w:firstLineChars="0"/>
@@ -523,6 +538,7 @@
     <w:p>
       <w:pPr>
         <w:numPr>
+          <w:ilvl w:val="0"/>
           <w:numId w:val="0"/>
         </w:numPr>
         <w:ind w:firstLine="420" w:firstLineChars="0"/>
@@ -617,11 +633,64 @@
     <w:p>
       <w:pPr>
         <w:numPr>
-          <w:numId w:val="0"/>
-        </w:numPr>
-        <w:ind w:firstLine="420" w:firstLineChars="0"/>
-        <w:rPr>
-          <w:rFonts w:hint="default" w:eastAsiaTheme="minorEastAsia"/>
+          <w:ilvl w:val="0"/>
+          <w:numId w:val="0"/>
+        </w:numPr>
+        <w:ind w:firstLine="420" w:firstLineChars="0"/>
+      </w:pPr>
+      <w:r>
+        <w:drawing>
+          <wp:inline distT="0" distB="0" distL="114300" distR="114300">
+            <wp:extent cx="3742055" cy="2170430"/>
+            <wp:effectExtent l="0" t="0" r="4445" b="1270"/>
+            <wp:docPr id="10" name="图片 1"/>
+            <wp:cNvGraphicFramePr>
+              <a:graphicFrameLocks xmlns:a="http://schemas.openxmlformats.org/drawingml/2006/main" noChangeAspect="1"/>
+            </wp:cNvGraphicFramePr>
+            <a:graphic xmlns:a="http://schemas.openxmlformats.org/drawingml/2006/main">
+              <a:graphicData uri="http://schemas.openxmlformats.org/drawingml/2006/picture">
+                <pic:pic xmlns:pic="http://schemas.openxmlformats.org/drawingml/2006/picture">
+                  <pic:nvPicPr>
+                    <pic:cNvPr id="10" name="图片 1"/>
+                    <pic:cNvPicPr>
+                      <a:picLocks noChangeAspect="1"/>
+                    </pic:cNvPicPr>
+                  </pic:nvPicPr>
+                  <pic:blipFill>
+                    <a:blip r:embed="rId13"/>
+                    <a:stretch>
+                      <a:fillRect/>
+                    </a:stretch>
+                  </pic:blipFill>
+                  <pic:spPr>
+                    <a:xfrm>
+                      <a:off x="0" y="0"/>
+                      <a:ext cx="3742055" cy="2170430"/>
+                    </a:xfrm>
+                    <a:prstGeom prst="rect">
+                      <a:avLst/>
+                    </a:prstGeom>
+                    <a:noFill/>
+                    <a:ln>
+                      <a:noFill/>
+                    </a:ln>
+                  </pic:spPr>
+                </pic:pic>
+              </a:graphicData>
+            </a:graphic>
+          </wp:inline>
+        </w:drawing>
+      </w:r>
+    </w:p>
+    <w:p>
+      <w:pPr>
+        <w:numPr>
+          <w:ilvl w:val="0"/>
+          <w:numId w:val="0"/>
+        </w:numPr>
+        <w:ind w:firstLine="420" w:firstLineChars="0"/>
+        <w:rPr>
+          <w:rFonts w:hint="eastAsia"/>
           <w:lang w:val="en-US" w:eastAsia="zh-CN"/>
         </w:rPr>
       </w:pPr>
@@ -631,6 +700,26 @@
           <w:lang w:val="en-US" w:eastAsia="zh-CN"/>
         </w:rPr>
         <w:t>作用：判断左右，内外</w:t>
+      </w:r>
+    </w:p>
+    <w:p>
+      <w:pPr>
+        <w:numPr>
+          <w:ilvl w:val="0"/>
+          <w:numId w:val="0"/>
+        </w:numPr>
+        <w:ind w:firstLine="420" w:firstLineChars="0"/>
+        <w:rPr>
+          <w:rFonts w:hint="default"/>
+          <w:lang w:val="en-US" w:eastAsia="zh-CN"/>
+        </w:rPr>
+      </w:pPr>
+      <w:r>
+        <w:rPr>
+          <w:rFonts w:hint="eastAsia"/>
+          <w:lang w:val="en-US" w:eastAsia="zh-CN"/>
+        </w:rPr>
+        <w:t>矩阵就不抄了</w:t>
       </w:r>
       <w:bookmarkStart w:id="0" w:name="_GoBack"/>
       <w:bookmarkEnd w:id="0"/>
